--- a/Git桌面-不放大文件/汇报/第二十一次汇报/吕九峦-盲审意见.docx
+++ b/Git桌面-不放大文件/汇报/第二十一次汇报/吕九峦-盲审意见.docx
@@ -176,7 +176,7 @@
       <w:pPr>
         <w:spacing w:line="440" w:lineRule="exact"/>
         <w:rPr>
-          <w:rFonts w:ascii="宋体" w:eastAsia="宋体" w:hAnsi="宋体" w:hint="eastAsia"/>
+          <w:rFonts w:ascii="宋体" w:eastAsia="宋体" w:hAnsi="宋体"/>
           <w:sz w:val="24"/>
           <w:szCs w:val="24"/>
         </w:rPr>
@@ -287,25 +287,7 @@
           <w:sz w:val="24"/>
           <w:szCs w:val="24"/>
         </w:rPr>
-        <w:t>PU学习以及生成模型（如</w:t>
-      </w:r>
-      <w:proofErr w:type="spellStart"/>
-      <w:r>
-        <w:rPr>
-          <w:rFonts w:ascii="宋体" w:eastAsia="宋体" w:hAnsi="宋体"/>
-          <w:sz w:val="24"/>
-          <w:szCs w:val="24"/>
-        </w:rPr>
-        <w:t>TabDDPM</w:t>
-      </w:r>
-      <w:proofErr w:type="spellEnd"/>
-      <w:r>
-        <w:rPr>
-          <w:rFonts w:ascii="宋体" w:eastAsia="宋体" w:hAnsi="宋体"/>
-          <w:sz w:val="24"/>
-          <w:szCs w:val="24"/>
-        </w:rPr>
-        <w:t>, VF-GAIN等）方面展现出扎实的理论基础，能结合多领域方法构建联邦环境下的半监督模型，理论逻辑清晰、推导合理、结构完整。</w:t>
+        <w:t>PU学习以及生成模型（如TabDDPM, VF-GAIN等）方面展现出扎实的理论基础，能结合多领域方法构建联邦环境下的半监督模型，理论逻辑清晰、推导合理、结构完整。</w:t>
       </w:r>
     </w:p>
     <w:p>
@@ -331,25 +313,7 @@
           <w:sz w:val="24"/>
           <w:szCs w:val="24"/>
         </w:rPr>
-        <w:t>VFPU方法实现了在无共享标签与无负样本的前提下，基于PU策略构建多方协作机制；提出的</w:t>
-      </w:r>
-      <w:proofErr w:type="spellStart"/>
-      <w:r>
-        <w:rPr>
-          <w:rFonts w:ascii="宋体" w:eastAsia="宋体" w:hAnsi="宋体"/>
-          <w:sz w:val="24"/>
-          <w:szCs w:val="24"/>
-        </w:rPr>
-        <w:t>FedPSG</w:t>
-      </w:r>
-      <w:proofErr w:type="spellEnd"/>
-      <w:r>
-        <w:rPr>
-          <w:rFonts w:ascii="宋体" w:eastAsia="宋体" w:hAnsi="宋体"/>
-          <w:sz w:val="24"/>
-          <w:szCs w:val="24"/>
-        </w:rPr>
-        <w:t>-PUM创新性地引入特征相关性分析，分别对高/低相关性特征采用伪标签生成与表格数据合成，实现缺失样本的“重构”。这</w:t>
+        <w:t>VFPU方法实现了在无共享标签与无负样本的前提下，基于PU策略构建多方协作机制；提出的FedPSG-PUM创新性地引入特征相关性分析，分别对高/低相关性特征采用伪标签生成与表格数据合成，实现缺失样本的“重构”。这</w:t>
       </w:r>
       <w:r>
         <w:rPr>
@@ -401,7 +365,7 @@
       <w:pPr>
         <w:spacing w:line="440" w:lineRule="exact"/>
         <w:rPr>
-          <w:rFonts w:ascii="宋体" w:eastAsia="宋体" w:hAnsi="宋体" w:hint="eastAsia"/>
+          <w:rFonts w:ascii="宋体" w:eastAsia="宋体" w:hAnsi="宋体"/>
           <w:sz w:val="24"/>
           <w:szCs w:val="24"/>
         </w:rPr>
@@ -510,7 +474,31 @@
           <w:sz w:val="24"/>
           <w:szCs w:val="24"/>
         </w:rPr>
-        <w:t>1）论文指出在纵向联邦学习的实际应用中，存在一种特殊的正例-未标记（PU）学习场景，即“目标方仅持有正类样本，而其他参与方仅拥有未标记样本”。这一设定具有一定现实意义，但目前描述尚不具体，建议补充具体的生活或行业应用实例，以增强说服力。例如，可考虑医疗、金融等场景中目标变量难以标注或仅部分正类样本可获取的典型案例，以论证该问题的实际存在性和研究价值。毕竟在多数现实任务中，数据集通常至少包含部分负类或混合样本，即使类别不平衡。</w:t>
+        <w:t>1）论文指出在纵向联邦学习的实际应用中，存在一种特殊的正例-</w:t>
+      </w:r>
+      <w:commentRangeStart w:id="1"/>
+      <w:r>
+        <w:rPr>
+          <w:rFonts w:ascii="宋体" w:eastAsia="宋体" w:hAnsi="宋体"/>
+          <w:sz w:val="24"/>
+          <w:szCs w:val="24"/>
+        </w:rPr>
+        <w:t>未标记（PU）</w:t>
+      </w:r>
+      <w:commentRangeEnd w:id="1"/>
+      <w:r>
+        <w:rPr>
+          <w:rStyle w:val="a7"/>
+        </w:rPr>
+        <w:commentReference w:id="1"/>
+      </w:r>
+      <w:r>
+        <w:rPr>
+          <w:rFonts w:ascii="宋体" w:eastAsia="宋体" w:hAnsi="宋体"/>
+          <w:sz w:val="24"/>
+          <w:szCs w:val="24"/>
+        </w:rPr>
+        <w:t>学习场景，即“目标方仅持有正类样本，而其他参与方仅拥有未标记样本”。这一设定具有一定现实意义，但目前描述尚不具体，建议补充具体的生活或行业应用实例，以增强说服力。例如，可考虑医疗、金融等场景中目标变量难以标注或仅部分正类样本可获取的典型案例，以论证该问题的实际存在性和研究价值。毕竟在多数现实任务中，数据集通常至少包含部分负类或混合样本，即使类别不平衡。</w:t>
       </w:r>
     </w:p>
     <w:p>
@@ -594,36 +582,19 @@
           <w:sz w:val="24"/>
           <w:szCs w:val="24"/>
         </w:rPr>
-        <w:t>）给半监督学习带来的预测性能下降问题，</w:t>
-      </w:r>
-      <w:proofErr w:type="spellStart"/>
-      <w:r>
-        <w:rPr>
-          <w:rFonts w:ascii="宋体" w:eastAsia="宋体" w:hAnsi="宋体"/>
-          <w:sz w:val="24"/>
-          <w:szCs w:val="24"/>
-        </w:rPr>
-        <w:t>FedPSG</w:t>
-      </w:r>
-      <w:proofErr w:type="spellEnd"/>
-      <w:r>
-        <w:rPr>
-          <w:rFonts w:ascii="宋体" w:eastAsia="宋体" w:hAnsi="宋体"/>
-          <w:sz w:val="24"/>
-          <w:szCs w:val="24"/>
-        </w:rPr>
-        <w:t>-PUM 引入了生成模型技术……”，该部分描述较为模糊，建议进一步明确具体使用了哪类生成模型，如何建模低相关性特征的分布规律，以及数据合成的具体过程和策略。应补充算法流程图或伪代码，并结合实验示例，增强方法描述的完整性与可复现性。</w:t>
-      </w:r>
-    </w:p>
-    <w:p>
-      <w:pPr>
-        <w:spacing w:line="440" w:lineRule="exact"/>
-        <w:rPr>
-          <w:rFonts w:ascii="宋体" w:eastAsia="宋体" w:hAnsi="宋体"/>
-          <w:sz w:val="24"/>
-          <w:szCs w:val="24"/>
-        </w:rPr>
-      </w:pPr>
+        <w:t>）给半监督学习带来的预测性能下降问题，FedPSG-PUM 引入了生成模型技术……”，该部分描述较为模糊，建议进一步明确具体使用了哪类生成模型，如何建模低相关性特征的分布规律，以及数据合成的具体过程和策略。应补充算法流程图或伪代码，并结合实验示例，增强方法描述的完整性与可复现性。</w:t>
+      </w:r>
+    </w:p>
+    <w:p>
+      <w:pPr>
+        <w:spacing w:line="440" w:lineRule="exact"/>
+        <w:rPr>
+          <w:rFonts w:ascii="宋体" w:eastAsia="宋体" w:hAnsi="宋体"/>
+          <w:sz w:val="24"/>
+          <w:szCs w:val="24"/>
+        </w:rPr>
+      </w:pPr>
+      <w:commentRangeStart w:id="2"/>
       <w:r>
         <w:rPr>
           <w:rFonts w:ascii="宋体" w:eastAsia="宋体" w:hAnsi="宋体" w:hint="eastAsia"/>
@@ -639,6 +610,13 @@
           <w:szCs w:val="24"/>
         </w:rPr>
         <w:t>4）论文第3章介绍了多方纵向联邦半监督学习方法，第4章则介绍了基于联邦半监督学习的参与方样本生成方法。然而，两章之间的承接关系与逻辑关联未在章节导语中清晰说明。建议在第4章开头增加对前一章工作的简要总结以及本章与前一章的关联关系，从而理清两部分工作的衔接逻辑。</w:t>
+      </w:r>
+      <w:commentRangeEnd w:id="2"/>
+      <w:r>
+        <w:rPr>
+          <w:rStyle w:val="a7"/>
+        </w:rPr>
+        <w:commentReference w:id="2"/>
       </w:r>
     </w:p>
     <w:p>
@@ -710,7 +688,7 @@
       <w:pPr>
         <w:spacing w:line="440" w:lineRule="exact"/>
         <w:rPr>
-          <w:rFonts w:ascii="宋体" w:eastAsia="宋体" w:hAnsi="宋体" w:hint="eastAsia"/>
+          <w:rFonts w:ascii="宋体" w:eastAsia="宋体" w:hAnsi="宋体"/>
           <w:sz w:val="24"/>
           <w:szCs w:val="24"/>
         </w:rPr>
@@ -734,6 +712,117 @@
 </w:document>
 </file>
 
+<file path=word/comments.xml><?xml version="1.0" encoding="utf-8"?>
+<w:comments xmlns:wpc="http://schemas.microsoft.com/office/word/2010/wordprocessingCanvas" xmlns:cx="http://schemas.microsoft.com/office/drawing/2014/chartex" xmlns:cx1="http://schemas.microsoft.com/office/drawing/2015/9/8/chartex" xmlns:cx2="http://schemas.microsoft.com/office/drawing/2015/10/21/chartex" xmlns:cx3="http://schemas.microsoft.com/office/drawing/2016/5/9/chartex" xmlns:cx4="http://schemas.microsoft.com/office/drawing/2016/5/10/chartex" xmlns:cx5="http://schemas.microsoft.com/office/drawing/2016/5/11/chartex" xmlns:cx6="http://schemas.microsoft.com/office/drawing/2016/5/12/chartex" xmlns:cx7="http://schemas.microsoft.com/office/drawing/2016/5/13/chartex" xmlns:cx8="http://schemas.microsoft.com/office/drawing/2016/5/14/chartex" xmlns:mc="http://schemas.openxmlformats.org/markup-compatibility/2006" xmlns:aink="http://schemas.microsoft.com/office/drawing/2016/ink" xmlns:am3d="http://schemas.microsoft.com/office/drawing/2017/model3d" xmlns:o="urn:schemas-microsoft-com:office:office" xmlns:r="http://schemas.openxmlformats.org/officeDocument/2006/relationships" xmlns:m="http://schemas.openxmlformats.org/officeDocument/2006/math" xmlns:v="urn:schemas-microsoft-com:vml" xmlns:wp14="http://schemas.microsoft.com/office/word/2010/wordprocessingDrawing" xmlns:wp="http://schemas.openxmlformats.org/drawingml/2006/wordprocessingDrawing" xmlns:w10="urn:schemas-microsoft-com:office:word" xmlns:w="http://schemas.openxmlformats.org/wordprocessingml/2006/main" xmlns:w14="http://schemas.microsoft.com/office/word/2010/wordml" xmlns:w15="http://schemas.microsoft.com/office/word/2012/wordml" xmlns:w16cex="http://schemas.microsoft.com/office/word/2018/wordml/cex" xmlns:w16cid="http://schemas.microsoft.com/office/word/2016/wordml/cid" xmlns:w16="http://schemas.microsoft.com/office/word/2018/wordml" xmlns:w16sdtdh="http://schemas.microsoft.com/office/word/2020/wordml/sdtdatahash" xmlns:w16se="http://schemas.microsoft.com/office/word/2015/wordml/symex" xmlns:wpg="http://schemas.microsoft.com/office/word/2010/wordprocessingGroup" xmlns:wpi="http://schemas.microsoft.com/office/word/2010/wordprocessingInk" xmlns:wne="http://schemas.microsoft.com/office/word/2006/wordml" xmlns:wps="http://schemas.microsoft.com/office/word/2010/wordprocessingShape" mc:Ignorable="w14 w15 w16se w16cid w16 w16cex w16sdtdh wp14">
+  <w:comment w:id="1" w:author="Administrator" w:date="2025-05-09T14:53:00Z" w:initials="A">
+    <w:p>
+      <w:pPr>
+        <w:pStyle w:val="a8"/>
+        <w:rPr>
+          <w:rFonts w:hint="eastAsia"/>
+        </w:rPr>
+      </w:pPr>
+      <w:r>
+        <w:rPr>
+          <w:rStyle w:val="a7"/>
+        </w:rPr>
+        <w:annotationRef/>
+      </w:r>
+      <w:r>
+        <w:rPr>
+          <w:rFonts w:hint="eastAsia"/>
+        </w:rPr>
+        <w:t>这个pu问题很抽象，要给一个例子性的东西，不知道这个的人理解起来有点难，加一下示例</w:t>
+      </w:r>
+    </w:p>
+  </w:comment>
+  <w:comment w:id="2" w:author="Administrator" w:date="2025-05-09T14:55:00Z" w:initials="A">
+    <w:p>
+      <w:pPr>
+        <w:pStyle w:val="a8"/>
+        <w:numPr>
+          <w:ilvl w:val="0"/>
+          <w:numId w:val="1"/>
+        </w:numPr>
+      </w:pPr>
+      <w:r>
+        <w:rPr>
+          <w:rStyle w:val="a7"/>
+        </w:rPr>
+        <w:annotationRef/>
+      </w:r>
+      <w:r>
+        <w:rPr>
+          <w:rFonts w:hint="eastAsia"/>
+        </w:rPr>
+        <w:t>论文要该清楚</w:t>
+      </w:r>
+    </w:p>
+    <w:p>
+      <w:pPr>
+        <w:pStyle w:val="a8"/>
+        <w:numPr>
+          <w:ilvl w:val="0"/>
+          <w:numId w:val="1"/>
+        </w:numPr>
+      </w:pPr>
+      <w:r>
+        <w:rPr>
+          <w:rFonts w:hint="eastAsia"/>
+        </w:rPr>
+        <w:t>ppt要写清楚</w:t>
+      </w:r>
+    </w:p>
+    <w:p>
+      <w:pPr>
+        <w:pStyle w:val="a8"/>
+      </w:pPr>
+      <w:r>
+        <w:rPr>
+          <w:rFonts w:hint="eastAsia"/>
+        </w:rPr>
+        <w:t>把第3章和第4章的逻辑想清楚</w:t>
+      </w:r>
+    </w:p>
+    <w:p>
+      <w:pPr>
+        <w:pStyle w:val="a8"/>
+        <w:rPr>
+          <w:rFonts w:hint="eastAsia"/>
+        </w:rPr>
+      </w:pPr>
+      <w:r>
+        <w:rPr>
+          <w:rFonts w:hint="eastAsia"/>
+        </w:rPr>
+        <w:t>围绕半监督来说，以他来解决应用来解决参与方生成这个问题，一个逻辑</w:t>
+      </w:r>
+    </w:p>
+  </w:comment>
+</w:comments>
+</file>
+
+<file path=word/commentsExtended.xml><?xml version="1.0" encoding="utf-8"?>
+<w15:commentsEx xmlns:wpc="http://schemas.microsoft.com/office/word/2010/wordprocessingCanvas" xmlns:cx="http://schemas.microsoft.com/office/drawing/2014/chartex" xmlns:cx1="http://schemas.microsoft.com/office/drawing/2015/9/8/chartex" xmlns:cx2="http://schemas.microsoft.com/office/drawing/2015/10/21/chartex" xmlns:cx3="http://schemas.microsoft.com/office/drawing/2016/5/9/chartex" xmlns:cx4="http://schemas.microsoft.com/office/drawing/2016/5/10/chartex" xmlns:cx5="http://schemas.microsoft.com/office/drawing/2016/5/11/chartex" xmlns:cx6="http://schemas.microsoft.com/office/drawing/2016/5/12/chartex" xmlns:cx7="http://schemas.microsoft.com/office/drawing/2016/5/13/chartex" xmlns:cx8="http://schemas.microsoft.com/office/drawing/2016/5/14/chartex" xmlns:mc="http://schemas.openxmlformats.org/markup-compatibility/2006" xmlns:aink="http://schemas.microsoft.com/office/drawing/2016/ink" xmlns:am3d="http://schemas.microsoft.com/office/drawing/2017/model3d" xmlns:o="urn:schemas-microsoft-com:office:office" xmlns:r="http://schemas.openxmlformats.org/officeDocument/2006/relationships" xmlns:m="http://schemas.openxmlformats.org/officeDocument/2006/math" xmlns:v="urn:schemas-microsoft-com:vml" xmlns:wp14="http://schemas.microsoft.com/office/word/2010/wordprocessingDrawing" xmlns:wp="http://schemas.openxmlformats.org/drawingml/2006/wordprocessingDrawing" xmlns:w10="urn:schemas-microsoft-com:office:word" xmlns:w="http://schemas.openxmlformats.org/wordprocessingml/2006/main" xmlns:w14="http://schemas.microsoft.com/office/word/2010/wordml" xmlns:w15="http://schemas.microsoft.com/office/word/2012/wordml" xmlns:w16cex="http://schemas.microsoft.com/office/word/2018/wordml/cex" xmlns:w16cid="http://schemas.microsoft.com/office/word/2016/wordml/cid" xmlns:w16="http://schemas.microsoft.com/office/word/2018/wordml" xmlns:w16sdtdh="http://schemas.microsoft.com/office/word/2020/wordml/sdtdatahash" xmlns:w16se="http://schemas.microsoft.com/office/word/2015/wordml/symex" xmlns:wpg="http://schemas.microsoft.com/office/word/2010/wordprocessingGroup" xmlns:wpi="http://schemas.microsoft.com/office/word/2010/wordprocessingInk" xmlns:wne="http://schemas.microsoft.com/office/word/2006/wordml" xmlns:wps="http://schemas.microsoft.com/office/word/2010/wordprocessingShape" mc:Ignorable="w14 w15 w16se w16cid w16 w16cex w16sdtdh wp14">
+  <w15:commentEx w15:paraId="30A99347" w15:done="0"/>
+  <w15:commentEx w15:paraId="54A9AB3E" w15:done="0"/>
+</w15:commentsEx>
+</file>
+
+<file path=word/commentsExtensible.xml><?xml version="1.0" encoding="utf-8"?>
+<w16cex:commentsExtensible xmlns:wpc="http://schemas.microsoft.com/office/word/2010/wordprocessingCanvas" xmlns:cx="http://schemas.microsoft.com/office/drawing/2014/chartex" xmlns:cx1="http://schemas.microsoft.com/office/drawing/2015/9/8/chartex" xmlns:cx2="http://schemas.microsoft.com/office/drawing/2015/10/21/chartex" xmlns:cx3="http://schemas.microsoft.com/office/drawing/2016/5/9/chartex" xmlns:cx4="http://schemas.microsoft.com/office/drawing/2016/5/10/chartex" xmlns:cx5="http://schemas.microsoft.com/office/drawing/2016/5/11/chartex" xmlns:cx6="http://schemas.microsoft.com/office/drawing/2016/5/12/chartex" xmlns:cx7="http://schemas.microsoft.com/office/drawing/2016/5/13/chartex" xmlns:cx8="http://schemas.microsoft.com/office/drawing/2016/5/14/chartex" xmlns:mc="http://schemas.openxmlformats.org/markup-compatibility/2006" xmlns:aink="http://schemas.microsoft.com/office/drawing/2016/ink" xmlns:am3d="http://schemas.microsoft.com/office/drawing/2017/model3d" xmlns:o="urn:schemas-microsoft-com:office:office" xmlns:r="http://schemas.openxmlformats.org/officeDocument/2006/relationships" xmlns:m="http://schemas.openxmlformats.org/officeDocument/2006/math" xmlns:v="urn:schemas-microsoft-com:vml" xmlns:wp14="http://schemas.microsoft.com/office/word/2010/wordprocessingDrawing" xmlns:wp="http://schemas.openxmlformats.org/drawingml/2006/wordprocessingDrawing" xmlns:w10="urn:schemas-microsoft-com:office:word" xmlns:w="http://schemas.openxmlformats.org/wordprocessingml/2006/main" xmlns:w14="http://schemas.microsoft.com/office/word/2010/wordml" xmlns:w15="http://schemas.microsoft.com/office/word/2012/wordml" xmlns:w16cex="http://schemas.microsoft.com/office/word/2018/wordml/cex" xmlns:w16cid="http://schemas.microsoft.com/office/word/2016/wordml/cid" xmlns:w16="http://schemas.microsoft.com/office/word/2018/wordml" xmlns:w16sdtdh="http://schemas.microsoft.com/office/word/2020/wordml/sdtdatahash" xmlns:w16se="http://schemas.microsoft.com/office/word/2015/wordml/symex" xmlns:wpg="http://schemas.microsoft.com/office/word/2010/wordprocessingGroup" xmlns:wpi="http://schemas.microsoft.com/office/word/2010/wordprocessingInk" xmlns:wne="http://schemas.microsoft.com/office/word/2006/wordml" xmlns:wps="http://schemas.microsoft.com/office/word/2010/wordprocessingShape" mc:Ignorable="w14 w15 w16se w16cid w16 w16cex w16sdtdh wp14">
+  <w16cex:commentExtensible w16cex:durableId="2BC89559" w16cex:dateUtc="2025-05-09T06:53:00Z"/>
+  <w16cex:commentExtensible w16cex:durableId="2BC895D4" w16cex:dateUtc="2025-05-09T06:55:00Z"/>
+</w16cex:commentsExtensible>
+</file>
+
+<file path=word/commentsIds.xml><?xml version="1.0" encoding="utf-8"?>
+<w16cid:commentsIds xmlns:wpc="http://schemas.microsoft.com/office/word/2010/wordprocessingCanvas" xmlns:cx="http://schemas.microsoft.com/office/drawing/2014/chartex" xmlns:cx1="http://schemas.microsoft.com/office/drawing/2015/9/8/chartex" xmlns:cx2="http://schemas.microsoft.com/office/drawing/2015/10/21/chartex" xmlns:cx3="http://schemas.microsoft.com/office/drawing/2016/5/9/chartex" xmlns:cx4="http://schemas.microsoft.com/office/drawing/2016/5/10/chartex" xmlns:cx5="http://schemas.microsoft.com/office/drawing/2016/5/11/chartex" xmlns:cx6="http://schemas.microsoft.com/office/drawing/2016/5/12/chartex" xmlns:cx7="http://schemas.microsoft.com/office/drawing/2016/5/13/chartex" xmlns:cx8="http://schemas.microsoft.com/office/drawing/2016/5/14/chartex" xmlns:mc="http://schemas.openxmlformats.org/markup-compatibility/2006" xmlns:aink="http://schemas.microsoft.com/office/drawing/2016/ink" xmlns:am3d="http://schemas.microsoft.com/office/drawing/2017/model3d" xmlns:o="urn:schemas-microsoft-com:office:office" xmlns:r="http://schemas.openxmlformats.org/officeDocument/2006/relationships" xmlns:m="http://schemas.openxmlformats.org/officeDocument/2006/math" xmlns:v="urn:schemas-microsoft-com:vml" xmlns:wp14="http://schemas.microsoft.com/office/word/2010/wordprocessingDrawing" xmlns:wp="http://schemas.openxmlformats.org/drawingml/2006/wordprocessingDrawing" xmlns:w10="urn:schemas-microsoft-com:office:word" xmlns:w="http://schemas.openxmlformats.org/wordprocessingml/2006/main" xmlns:w14="http://schemas.microsoft.com/office/word/2010/wordml" xmlns:w15="http://schemas.microsoft.com/office/word/2012/wordml" xmlns:w16cex="http://schemas.microsoft.com/office/word/2018/wordml/cex" xmlns:w16cid="http://schemas.microsoft.com/office/word/2016/wordml/cid" xmlns:w16="http://schemas.microsoft.com/office/word/2018/wordml" xmlns:w16sdtdh="http://schemas.microsoft.com/office/word/2020/wordml/sdtdatahash" xmlns:w16se="http://schemas.microsoft.com/office/word/2015/wordml/symex" xmlns:wpg="http://schemas.microsoft.com/office/word/2010/wordprocessingGroup" xmlns:wpi="http://schemas.microsoft.com/office/word/2010/wordprocessingInk" xmlns:wne="http://schemas.microsoft.com/office/word/2006/wordml" xmlns:wps="http://schemas.microsoft.com/office/word/2010/wordprocessingShape" mc:Ignorable="w14 w15 w16se w16cid w16 w16cex w16sdtdh wp14">
+  <w16cid:commentId w16cid:paraId="30A99347" w16cid:durableId="2BC89559"/>
+  <w16cid:commentId w16cid:paraId="54A9AB3E" w16cid:durableId="2BC895D4"/>
+</w16cid:commentsIds>
+</file>
+
 <file path=word/endnotes.xml><?xml version="1.0" encoding="utf-8"?>
 <w:endnotes xmlns:wpc="http://schemas.microsoft.com/office/word/2010/wordprocessingCanvas" xmlns:cx="http://schemas.microsoft.com/office/drawing/2014/chartex" xmlns:cx1="http://schemas.microsoft.com/office/drawing/2015/9/8/chartex" xmlns:cx2="http://schemas.microsoft.com/office/drawing/2015/10/21/chartex" xmlns:cx3="http://schemas.microsoft.com/office/drawing/2016/5/9/chartex" xmlns:cx4="http://schemas.microsoft.com/office/drawing/2016/5/10/chartex" xmlns:cx5="http://schemas.microsoft.com/office/drawing/2016/5/11/chartex" xmlns:cx6="http://schemas.microsoft.com/office/drawing/2016/5/12/chartex" xmlns:cx7="http://schemas.microsoft.com/office/drawing/2016/5/13/chartex" xmlns:cx8="http://schemas.microsoft.com/office/drawing/2016/5/14/chartex" xmlns:mc="http://schemas.openxmlformats.org/markup-compatibility/2006" xmlns:aink="http://schemas.microsoft.com/office/drawing/2016/ink" xmlns:am3d="http://schemas.microsoft.com/office/drawing/2017/model3d" xmlns:o="urn:schemas-microsoft-com:office:office" xmlns:r="http://schemas.openxmlformats.org/officeDocument/2006/relationships" xmlns:m="http://schemas.openxmlformats.org/officeDocument/2006/math" xmlns:v="urn:schemas-microsoft-com:vml" xmlns:wp14="http://schemas.microsoft.com/office/word/2010/wordprocessingDrawing" xmlns:wp="http://schemas.openxmlformats.org/drawingml/2006/wordprocessingDrawing" xmlns:w10="urn:schemas-microsoft-com:office:word" xmlns:w="http://schemas.openxmlformats.org/wordprocessingml/2006/main" xmlns:w14="http://schemas.microsoft.com/office/word/2010/wordml" xmlns:w15="http://schemas.microsoft.com/office/word/2012/wordml" xmlns:w16cex="http://schemas.microsoft.com/office/word/2018/wordml/cex" xmlns:w16cid="http://schemas.microsoft.com/office/word/2016/wordml/cid" xmlns:w16="http://schemas.microsoft.com/office/word/2018/wordml" xmlns:w16sdtdh="http://schemas.microsoft.com/office/word/2020/wordml/sdtdatahash" xmlns:w16se="http://schemas.microsoft.com/office/word/2015/wordml/symex" xmlns:wpg="http://schemas.microsoft.com/office/word/2010/wordprocessingGroup" xmlns:wpi="http://schemas.microsoft.com/office/word/2010/wordprocessingInk" xmlns:wne="http://schemas.microsoft.com/office/word/2006/wordml" xmlns:wps="http://schemas.microsoft.com/office/word/2010/wordprocessingShape" mc:Ignorable="w14 w15 w16se w16cid w16 w16cex w16sdtdh wp14">
   <w:endnote w:type="separator" w:id="-1">
@@ -770,6 +859,111 @@
     </w:p>
   </w:footnote>
 </w:footnotes>
+</file>
+
+<file path=word/numbering.xml><?xml version="1.0" encoding="utf-8"?>
+<w:numbering xmlns:wpc="http://schemas.microsoft.com/office/word/2010/wordprocessingCanvas" xmlns:cx="http://schemas.microsoft.com/office/drawing/2014/chartex" xmlns:cx1="http://schemas.microsoft.com/office/drawing/2015/9/8/chartex" xmlns:cx2="http://schemas.microsoft.com/office/drawing/2015/10/21/chartex" xmlns:cx3="http://schemas.microsoft.com/office/drawing/2016/5/9/chartex" xmlns:cx4="http://schemas.microsoft.com/office/drawing/2016/5/10/chartex" xmlns:cx5="http://schemas.microsoft.com/office/drawing/2016/5/11/chartex" xmlns:cx6="http://schemas.microsoft.com/office/drawing/2016/5/12/chartex" xmlns:cx7="http://schemas.microsoft.com/office/drawing/2016/5/13/chartex" xmlns:cx8="http://schemas.microsoft.com/office/drawing/2016/5/14/chartex" xmlns:mc="http://schemas.openxmlformats.org/markup-compatibility/2006" xmlns:aink="http://schemas.microsoft.com/office/drawing/2016/ink" xmlns:am3d="http://schemas.microsoft.com/office/drawing/2017/model3d" xmlns:o="urn:schemas-microsoft-com:office:office" xmlns:r="http://schemas.openxmlformats.org/officeDocument/2006/relationships" xmlns:m="http://schemas.openxmlformats.org/officeDocument/2006/math" xmlns:v="urn:schemas-microsoft-com:vml" xmlns:wp14="http://schemas.microsoft.com/office/word/2010/wordprocessingDrawing" xmlns:wp="http://schemas.openxmlformats.org/drawingml/2006/wordprocessingDrawing" xmlns:w10="urn:schemas-microsoft-com:office:word" xmlns:w="http://schemas.openxmlformats.org/wordprocessingml/2006/main" xmlns:w14="http://schemas.microsoft.com/office/word/2010/wordml" xmlns:w15="http://schemas.microsoft.com/office/word/2012/wordml" xmlns:w16cex="http://schemas.microsoft.com/office/word/2018/wordml/cex" xmlns:w16cid="http://schemas.microsoft.com/office/word/2016/wordml/cid" xmlns:w16="http://schemas.microsoft.com/office/word/2018/wordml" xmlns:w16sdtdh="http://schemas.microsoft.com/office/word/2020/wordml/sdtdatahash" xmlns:w16se="http://schemas.microsoft.com/office/word/2015/wordml/symex" xmlns:wpg="http://schemas.microsoft.com/office/word/2010/wordprocessingGroup" xmlns:wpi="http://schemas.microsoft.com/office/word/2010/wordprocessingInk" xmlns:wne="http://schemas.microsoft.com/office/word/2006/wordml" xmlns:wps="http://schemas.microsoft.com/office/word/2010/wordprocessingShape" mc:Ignorable="w14 w15 w16se w16cid w16 w16cex w16sdtdh wp14">
+  <w:abstractNum w:abstractNumId="0" w15:restartNumberingAfterBreak="0">
+    <w:nsid w:val="6FEF6312"/>
+    <w:multiLevelType w:val="hybridMultilevel"/>
+    <w:tmpl w:val="B8CC1602"/>
+    <w:lvl w:ilvl="0" w:tplc="74AC900C">
+      <w:start w:val="1"/>
+      <w:numFmt w:val="decimal"/>
+      <w:lvlText w:val="%1、"/>
+      <w:lvlJc w:val="left"/>
+      <w:pPr>
+        <w:ind w:left="360" w:hanging="360"/>
+      </w:pPr>
+      <w:rPr>
+        <w:rFonts w:hint="default"/>
+      </w:rPr>
+    </w:lvl>
+    <w:lvl w:ilvl="1" w:tplc="04090019" w:tentative="1">
+      <w:start w:val="1"/>
+      <w:numFmt w:val="lowerLetter"/>
+      <w:lvlText w:val="%2)"/>
+      <w:lvlJc w:val="left"/>
+      <w:pPr>
+        <w:ind w:left="840" w:hanging="420"/>
+      </w:pPr>
+    </w:lvl>
+    <w:lvl w:ilvl="2" w:tplc="0409001B" w:tentative="1">
+      <w:start w:val="1"/>
+      <w:numFmt w:val="lowerRoman"/>
+      <w:lvlText w:val="%3."/>
+      <w:lvlJc w:val="right"/>
+      <w:pPr>
+        <w:ind w:left="1260" w:hanging="420"/>
+      </w:pPr>
+    </w:lvl>
+    <w:lvl w:ilvl="3" w:tplc="0409000F" w:tentative="1">
+      <w:start w:val="1"/>
+      <w:numFmt w:val="decimal"/>
+      <w:lvlText w:val="%4."/>
+      <w:lvlJc w:val="left"/>
+      <w:pPr>
+        <w:ind w:left="1680" w:hanging="420"/>
+      </w:pPr>
+    </w:lvl>
+    <w:lvl w:ilvl="4" w:tplc="04090019" w:tentative="1">
+      <w:start w:val="1"/>
+      <w:numFmt w:val="lowerLetter"/>
+      <w:lvlText w:val="%5)"/>
+      <w:lvlJc w:val="left"/>
+      <w:pPr>
+        <w:ind w:left="2100" w:hanging="420"/>
+      </w:pPr>
+    </w:lvl>
+    <w:lvl w:ilvl="5" w:tplc="0409001B" w:tentative="1">
+      <w:start w:val="1"/>
+      <w:numFmt w:val="lowerRoman"/>
+      <w:lvlText w:val="%6."/>
+      <w:lvlJc w:val="right"/>
+      <w:pPr>
+        <w:ind w:left="2520" w:hanging="420"/>
+      </w:pPr>
+    </w:lvl>
+    <w:lvl w:ilvl="6" w:tplc="0409000F" w:tentative="1">
+      <w:start w:val="1"/>
+      <w:numFmt w:val="decimal"/>
+      <w:lvlText w:val="%7."/>
+      <w:lvlJc w:val="left"/>
+      <w:pPr>
+        <w:ind w:left="2940" w:hanging="420"/>
+      </w:pPr>
+    </w:lvl>
+    <w:lvl w:ilvl="7" w:tplc="04090019" w:tentative="1">
+      <w:start w:val="1"/>
+      <w:numFmt w:val="lowerLetter"/>
+      <w:lvlText w:val="%8)"/>
+      <w:lvlJc w:val="left"/>
+      <w:pPr>
+        <w:ind w:left="3360" w:hanging="420"/>
+      </w:pPr>
+    </w:lvl>
+    <w:lvl w:ilvl="8" w:tplc="0409001B" w:tentative="1">
+      <w:start w:val="1"/>
+      <w:numFmt w:val="lowerRoman"/>
+      <w:lvlText w:val="%9."/>
+      <w:lvlJc w:val="right"/>
+      <w:pPr>
+        <w:ind w:left="3780" w:hanging="420"/>
+      </w:pPr>
+    </w:lvl>
+  </w:abstractNum>
+  <w:num w:numId="1">
+    <w:abstractNumId w:val="0"/>
+  </w:num>
+</w:numbering>
+</file>
+
+<file path=word/people.xml><?xml version="1.0" encoding="utf-8"?>
+<w15:people xmlns:wpc="http://schemas.microsoft.com/office/word/2010/wordprocessingCanvas" xmlns:cx="http://schemas.microsoft.com/office/drawing/2014/chartex" xmlns:cx1="http://schemas.microsoft.com/office/drawing/2015/9/8/chartex" xmlns:cx2="http://schemas.microsoft.com/office/drawing/2015/10/21/chartex" xmlns:cx3="http://schemas.microsoft.com/office/drawing/2016/5/9/chartex" xmlns:cx4="http://schemas.microsoft.com/office/drawing/2016/5/10/chartex" xmlns:cx5="http://schemas.microsoft.com/office/drawing/2016/5/11/chartex" xmlns:cx6="http://schemas.microsoft.com/office/drawing/2016/5/12/chartex" xmlns:cx7="http://schemas.microsoft.com/office/drawing/2016/5/13/chartex" xmlns:cx8="http://schemas.microsoft.com/office/drawing/2016/5/14/chartex" xmlns:mc="http://schemas.openxmlformats.org/markup-compatibility/2006" xmlns:aink="http://schemas.microsoft.com/office/drawing/2016/ink" xmlns:am3d="http://schemas.microsoft.com/office/drawing/2017/model3d" xmlns:o="urn:schemas-microsoft-com:office:office" xmlns:r="http://schemas.openxmlformats.org/officeDocument/2006/relationships" xmlns:m="http://schemas.openxmlformats.org/officeDocument/2006/math" xmlns:v="urn:schemas-microsoft-com:vml" xmlns:wp14="http://schemas.microsoft.com/office/word/2010/wordprocessingDrawing" xmlns:wp="http://schemas.openxmlformats.org/drawingml/2006/wordprocessingDrawing" xmlns:w10="urn:schemas-microsoft-com:office:word" xmlns:w="http://schemas.openxmlformats.org/wordprocessingml/2006/main" xmlns:w14="http://schemas.microsoft.com/office/word/2010/wordml" xmlns:w15="http://schemas.microsoft.com/office/word/2012/wordml" xmlns:w16cex="http://schemas.microsoft.com/office/word/2018/wordml/cex" xmlns:w16cid="http://schemas.microsoft.com/office/word/2016/wordml/cid" xmlns:w16="http://schemas.microsoft.com/office/word/2018/wordml" xmlns:w16sdtdh="http://schemas.microsoft.com/office/word/2020/wordml/sdtdatahash" xmlns:w16se="http://schemas.microsoft.com/office/word/2015/wordml/symex" xmlns:wpg="http://schemas.microsoft.com/office/word/2010/wordprocessingGroup" xmlns:wpi="http://schemas.microsoft.com/office/word/2010/wordprocessingInk" xmlns:wne="http://schemas.microsoft.com/office/word/2006/wordml" xmlns:wps="http://schemas.microsoft.com/office/word/2010/wordprocessingShape" mc:Ignorable="w14 w15 w16se w16cid w16 w16cex w16sdtdh wp14">
+  <w15:person w15:author="Administrator">
+    <w15:presenceInfo w15:providerId="None" w15:userId="Administrator"/>
+  </w15:person>
+</w15:people>
 </file>
 
 <file path=word/styles.xml><?xml version="1.0" encoding="utf-8"?>
@@ -1264,6 +1458,64 @@
       <w:szCs w:val="18"/>
     </w:rPr>
   </w:style>
+  <w:style w:type="character" w:styleId="a7">
+    <w:name w:val="annotation reference"/>
+    <w:basedOn w:val="a0"/>
+    <w:uiPriority w:val="99"/>
+    <w:semiHidden/>
+    <w:unhideWhenUsed/>
+    <w:rsid w:val="00911B1A"/>
+    <w:rPr>
+      <w:sz w:val="21"/>
+      <w:szCs w:val="21"/>
+    </w:rPr>
+  </w:style>
+  <w:style w:type="paragraph" w:styleId="a8">
+    <w:name w:val="annotation text"/>
+    <w:basedOn w:val="a"/>
+    <w:link w:val="a9"/>
+    <w:uiPriority w:val="99"/>
+    <w:semiHidden/>
+    <w:unhideWhenUsed/>
+    <w:rsid w:val="00911B1A"/>
+    <w:pPr>
+      <w:jc w:val="left"/>
+    </w:pPr>
+  </w:style>
+  <w:style w:type="character" w:customStyle="1" w:styleId="a9">
+    <w:name w:val="批注文字 字符"/>
+    <w:basedOn w:val="a0"/>
+    <w:link w:val="a8"/>
+    <w:uiPriority w:val="99"/>
+    <w:semiHidden/>
+    <w:rsid w:val="00911B1A"/>
+  </w:style>
+  <w:style w:type="paragraph" w:styleId="aa">
+    <w:name w:val="annotation subject"/>
+    <w:basedOn w:val="a8"/>
+    <w:next w:val="a8"/>
+    <w:link w:val="ab"/>
+    <w:uiPriority w:val="99"/>
+    <w:semiHidden/>
+    <w:unhideWhenUsed/>
+    <w:rsid w:val="00911B1A"/>
+    <w:rPr>
+      <w:b/>
+      <w:bCs/>
+    </w:rPr>
+  </w:style>
+  <w:style w:type="character" w:customStyle="1" w:styleId="ab">
+    <w:name w:val="批注主题 字符"/>
+    <w:basedOn w:val="a9"/>
+    <w:link w:val="aa"/>
+    <w:uiPriority w:val="99"/>
+    <w:semiHidden/>
+    <w:rsid w:val="00911B1A"/>
+    <w:rPr>
+      <w:b/>
+      <w:bCs/>
+    </w:rPr>
+  </w:style>
 </w:styles>
 </file>
 
